--- a/website/assets/resumes/devops-01-26-25.docx
+++ b/website/assets/resumes/devops-01-26-25.docx
@@ -1518,6 +1518,70 @@
     <w:p>
       <w:pPr>
         <w:pStyle w:val="li"/>
+        <w:numPr>
+          <w:ilvl w:val="0"/>
+          <w:numId w:val="33"/>
+        </w:numPr>
+        <w:suppressLineNumbers w:val="0"/>
+        <w:pBdr>
+          <w:left w:val="none" w:color="000000" w:sz="0" w:space="8"/>
+        </w:pBdr>
+        <w:bidi w:val="0"/>
+        <w:spacing w:before="0" w:beforeAutospacing="off" w:after="40" w:afterAutospacing="off" w:line="276" w:lineRule="auto"/>
+        <w:ind w:right="0"/>
+        <w:jc w:val="left"/>
+        <w:rPr>
+          <w:rFonts w:ascii="Georgia" w:hAnsi="Georgia" w:eastAsia="Georgia" w:cs="Georgia"/>
+          <w:noProof w:val="0"/>
+          <w:sz w:val="18"/>
+          <w:szCs w:val="18"/>
+          <w:lang w:val="en-US"/>
+        </w:rPr>
+      </w:pPr>
+      <w:r>
+        <w:rPr>
+          <w:rFonts w:ascii="Georgia" w:hAnsi="Georgia" w:eastAsia="Georgia" w:cs="Georgia"/>
+          <w:noProof w:val="0"/>
+          <w:sz w:val="18"/>
+          <w:szCs w:val="18"/>
+          <w:lang w:val="en-US"/>
+        </w:rPr>
+        <w:t>Git</w:t>
+      </w:r>
+      <w:r>
+        <w:rPr>
+          <w:rFonts w:ascii="Georgia" w:hAnsi="Georgia" w:eastAsia="Georgia" w:cs="Georgia"/>
+          <w:noProof w:val="0"/>
+          <w:sz w:val="18"/>
+          <w:szCs w:val="18"/>
+          <w:lang w:val="en-US"/>
+        </w:rPr>
+        <w:t>H</w:t>
+      </w:r>
+      <w:r>
+        <w:rPr>
+          <w:rFonts w:ascii="Georgia" w:hAnsi="Georgia" w:eastAsia="Georgia" w:cs="Georgia"/>
+          <w:noProof w:val="0"/>
+          <w:sz w:val="18"/>
+          <w:szCs w:val="18"/>
+          <w:lang w:val="en-US"/>
+        </w:rPr>
+        <w:t>ub</w:t>
+      </w:r>
+      <w:r>
+        <w:rPr>
+          <w:rFonts w:ascii="Georgia" w:hAnsi="Georgia" w:eastAsia="Georgia" w:cs="Georgia"/>
+          <w:noProof w:val="0"/>
+          <w:sz w:val="18"/>
+          <w:szCs w:val="18"/>
+          <w:lang w:val="en-US"/>
+        </w:rPr>
+        <w:t>: https://github.com/oqqzn/webiste-aws</w:t>
+      </w:r>
+    </w:p>
+    <w:p>
+      <w:pPr>
+        <w:pStyle w:val="li"/>
         <w:suppressLineNumbers w:val="0"/>
         <w:pBdr>
           <w:left w:val="none" w:color="000000" w:sz="0" w:space="8"/>
@@ -1678,6 +1742,60 @@
           <w:lang w:val="en-US"/>
         </w:rPr>
         <w:t>, SMTP, JSON processing</w:t>
+      </w:r>
+    </w:p>
+    <w:p>
+      <w:pPr>
+        <w:pStyle w:val="li"/>
+        <w:numPr>
+          <w:ilvl w:val="0"/>
+          <w:numId w:val="33"/>
+        </w:numPr>
+        <w:suppressLineNumbers w:val="0"/>
+        <w:pBdr>
+          <w:left w:val="none" w:color="000000" w:sz="0" w:space="8"/>
+        </w:pBdr>
+        <w:bidi w:val="0"/>
+        <w:spacing w:before="0" w:beforeAutospacing="off" w:after="0" w:afterAutospacing="off" w:line="276" w:lineRule="auto"/>
+        <w:ind w:right="0"/>
+        <w:jc w:val="left"/>
+        <w:rPr>
+          <w:rFonts w:ascii="Georgia" w:hAnsi="Georgia" w:eastAsia="Georgia" w:cs="Georgia"/>
+          <w:noProof w:val="0"/>
+          <w:sz w:val="18"/>
+          <w:szCs w:val="18"/>
+          <w:lang w:val="en-US"/>
+        </w:rPr>
+      </w:pPr>
+      <w:r>
+        <w:rPr>
+          <w:rFonts w:ascii="Georgia" w:hAnsi="Georgia" w:eastAsia="Georgia" w:cs="Georgia"/>
+          <w:noProof w:val="0"/>
+          <w:sz w:val="18"/>
+          <w:szCs w:val="18"/>
+          <w:lang w:val="en-US"/>
+        </w:rPr>
+        <w:t>Git</w:t>
+      </w:r>
+      <w:r>
+        <w:rPr>
+          <w:rFonts w:ascii="Georgia" w:hAnsi="Georgia" w:eastAsia="Georgia" w:cs="Georgia"/>
+          <w:noProof w:val="0"/>
+          <w:sz w:val="18"/>
+          <w:szCs w:val="18"/>
+          <w:lang w:val="en-US"/>
+        </w:rPr>
+        <w:t>H</w:t>
+      </w:r>
+      <w:r>
+        <w:rPr>
+          <w:rFonts w:ascii="Georgia" w:hAnsi="Georgia" w:eastAsia="Georgia" w:cs="Georgia"/>
+          <w:noProof w:val="0"/>
+          <w:sz w:val="18"/>
+          <w:szCs w:val="18"/>
+          <w:lang w:val="en-US"/>
+        </w:rPr>
+        <w:t>ub: https://github.com/oqqzn/square-script</w:t>
       </w:r>
     </w:p>
     <w:p>

--- a/website/assets/resumes/devops-01-26-25.docx
+++ b/website/assets/resumes/devops-01-26-25.docx
@@ -74,7 +74,7 @@
           <w:szCs w:val="20"/>
           <w:lang w:val="en-US"/>
         </w:rPr>
-        <w:t>Infrastructure</w:t>
+        <w:t>I</w:t>
       </w:r>
       <w:r>
         <w:rPr>
@@ -86,7 +86,7 @@
           <w:szCs w:val="20"/>
           <w:lang w:val="en-US"/>
         </w:rPr>
-        <w:t xml:space="preserve"> </w:t>
+        <w:t>NFRASTRUCTURE</w:t>
       </w:r>
       <w:r>
         <w:rPr>
@@ -98,7 +98,19 @@
           <w:szCs w:val="20"/>
           <w:lang w:val="en-US"/>
         </w:rPr>
-        <w:t xml:space="preserve">| </w:t>
+        <w:t xml:space="preserve"> |</w:t>
+      </w:r>
+      <w:r>
+        <w:rPr>
+          <w:rFonts w:ascii="Georgia" w:hAnsi="Georgia" w:eastAsia="Georgia" w:cs="Georgia"/>
+          <w:b w:val="1"/>
+          <w:bCs w:val="1"/>
+          <w:noProof w:val="0"/>
+          <w:sz w:val="20"/>
+          <w:szCs w:val="20"/>
+          <w:lang w:val="en-US"/>
+        </w:rPr>
+        <w:t xml:space="preserve"> </w:t>
       </w:r>
       <w:r>
         <w:rPr>
